--- a/hard/网卡.docx
+++ b/hard/网卡.docx
@@ -44682,9 +44682,134 @@
       <w:pPr>
         <w:jc w:val="left"/>
         <w:rPr>
-          <w:rFonts w:asciiTheme="minorEastAsia" w:hAnsiTheme="minorEastAsia"/>
-          <w:szCs w:val="21"/>
-          <w:lang w:eastAsia="zh-CN"/>
+          <w:rFonts w:asciiTheme="minorEastAsia" w:hAnsiTheme="minorEastAsia" w:hint="eastAsia"/>
+          <w:szCs w:val="21"/>
+        </w:rPr>
+      </w:pPr>
+    </w:p>
+    <w:p>
+      <w:pPr>
+        <w:jc w:val="left"/>
+        <w:rPr>
+          <w:rFonts w:asciiTheme="minorEastAsia" w:hAnsiTheme="minorEastAsia" w:hint="eastAsia"/>
+          <w:szCs w:val="21"/>
+        </w:rPr>
+      </w:pPr>
+    </w:p>
+    <w:p>
+      <w:pPr>
+        <w:jc w:val="left"/>
+        <w:rPr>
+          <w:rFonts w:asciiTheme="minorEastAsia" w:hAnsiTheme="minorEastAsia" w:hint="eastAsia"/>
+          <w:szCs w:val="21"/>
+        </w:rPr>
+      </w:pPr>
+    </w:p>
+    <w:p>
+      <w:pPr>
+        <w:jc w:val="left"/>
+        <w:rPr>
+          <w:rFonts w:asciiTheme="minorEastAsia" w:hAnsiTheme="minorEastAsia" w:hint="eastAsia"/>
+          <w:szCs w:val="21"/>
+        </w:rPr>
+      </w:pPr>
+    </w:p>
+    <w:p>
+      <w:pPr>
+        <w:jc w:val="left"/>
+        <w:rPr>
+          <w:rFonts w:asciiTheme="minorEastAsia" w:hAnsiTheme="minorEastAsia" w:hint="eastAsia"/>
+          <w:szCs w:val="21"/>
+        </w:rPr>
+      </w:pPr>
+    </w:p>
+    <w:p>
+      <w:pPr>
+        <w:jc w:val="left"/>
+        <w:rPr>
+          <w:rFonts w:asciiTheme="minorEastAsia" w:hAnsiTheme="minorEastAsia" w:hint="eastAsia"/>
+          <w:szCs w:val="21"/>
+        </w:rPr>
+      </w:pPr>
+    </w:p>
+    <w:p>
+      <w:pPr>
+        <w:jc w:val="left"/>
+        <w:rPr>
+          <w:rFonts w:asciiTheme="minorEastAsia" w:hAnsiTheme="minorEastAsia" w:hint="eastAsia"/>
+          <w:szCs w:val="21"/>
+        </w:rPr>
+      </w:pPr>
+    </w:p>
+    <w:p>
+      <w:pPr>
+        <w:jc w:val="left"/>
+        <w:rPr>
+          <w:rFonts w:asciiTheme="minorEastAsia" w:hAnsiTheme="minorEastAsia" w:hint="eastAsia"/>
+          <w:szCs w:val="21"/>
+        </w:rPr>
+      </w:pPr>
+    </w:p>
+    <w:p>
+      <w:pPr>
+        <w:jc w:val="left"/>
+        <w:rPr>
+          <w:rFonts w:asciiTheme="minorEastAsia" w:hAnsiTheme="minorEastAsia" w:hint="eastAsia"/>
+          <w:szCs w:val="21"/>
+        </w:rPr>
+      </w:pPr>
+    </w:p>
+    <w:p>
+      <w:pPr>
+        <w:jc w:val="left"/>
+        <w:rPr>
+          <w:rFonts w:asciiTheme="minorEastAsia" w:hAnsiTheme="minorEastAsia" w:hint="eastAsia"/>
+          <w:szCs w:val="21"/>
+        </w:rPr>
+      </w:pPr>
+    </w:p>
+    <w:p>
+      <w:pPr>
+        <w:jc w:val="left"/>
+        <w:rPr>
+          <w:rFonts w:asciiTheme="minorEastAsia" w:hAnsiTheme="minorEastAsia" w:hint="eastAsia"/>
+          <w:szCs w:val="21"/>
+        </w:rPr>
+      </w:pPr>
+    </w:p>
+    <w:p>
+      <w:pPr>
+        <w:jc w:val="left"/>
+        <w:rPr>
+          <w:rFonts w:asciiTheme="minorEastAsia" w:hAnsiTheme="minorEastAsia" w:hint="eastAsia"/>
+          <w:szCs w:val="21"/>
+        </w:rPr>
+      </w:pPr>
+    </w:p>
+    <w:p>
+      <w:pPr>
+        <w:jc w:val="left"/>
+        <w:rPr>
+          <w:rFonts w:asciiTheme="minorEastAsia" w:hAnsiTheme="minorEastAsia" w:hint="eastAsia"/>
+          <w:szCs w:val="21"/>
+        </w:rPr>
+      </w:pPr>
+    </w:p>
+    <w:p>
+      <w:pPr>
+        <w:jc w:val="left"/>
+        <w:rPr>
+          <w:rFonts w:asciiTheme="minorEastAsia" w:hAnsiTheme="minorEastAsia" w:hint="eastAsia"/>
+          <w:szCs w:val="21"/>
+        </w:rPr>
+      </w:pPr>
+    </w:p>
+    <w:p>
+      <w:pPr>
+        <w:jc w:val="left"/>
+        <w:rPr>
+          <w:rFonts w:asciiTheme="minorEastAsia" w:hAnsiTheme="minorEastAsia" w:hint="eastAsia"/>
+          <w:szCs w:val="21"/>
         </w:rPr>
       </w:pPr>
     </w:p>
